--- a/React_Hook_Doc.docx
+++ b/React_Hook_Doc.docx
@@ -60,8 +60,8 @@
         </w:rPr>
         <w:drawing>
           <wp:inline distT="0" distB="0" distL="0" distR="0" wp14:anchorId="527DA33B" wp14:editId="69AF67D0">
-            <wp:extent cx="5939352" cy="2011321"/>
-            <wp:effectExtent l="190500" t="190500" r="194945" b="198755"/>
+            <wp:extent cx="5938536" cy="784225"/>
+            <wp:effectExtent l="190500" t="190500" r="195580" b="187325"/>
             <wp:docPr id="2" name="Picture 2"/>
             <wp:cNvGraphicFramePr>
               <a:graphicFrameLocks xmlns:a="http://schemas.openxmlformats.org/drawingml/2006/main" noChangeAspect="1"/>
@@ -75,13 +75,13 @@
                   </pic:nvPicPr>
                   <pic:blipFill rotWithShape="1">
                     <a:blip r:embed="rId5"/>
-                    <a:srcRect t="565" b="23640"/>
+                    <a:srcRect t="46803" b="23640"/>
                     <a:stretch/>
                   </pic:blipFill>
                   <pic:spPr bwMode="auto">
                     <a:xfrm>
                       <a:off x="0" y="0"/>
-                      <a:ext cx="5943600" cy="2012760"/>
+                      <a:ext cx="5943600" cy="784894"/>
                     </a:xfrm>
                     <a:prstGeom prst="rect">
                       <a:avLst/>
@@ -1386,16 +1386,25 @@
           <w:sz w:val="24"/>
           <w:szCs w:val="24"/>
         </w:rPr>
-        <w:t xml:space="preserve">) &amp; the  </w:t>
-      </w:r>
-      <w:r>
-        <w:rPr>
-          <w:rFonts w:eastAsia="Calibri" w:cstheme="minorHAnsi"/>
-          <w:i/>
-          <w:sz w:val="24"/>
-          <w:szCs w:val="24"/>
-        </w:rPr>
-        <w:t>reducer</w:t>
+        <w:t xml:space="preserve">) &amp; the </w:t>
+      </w:r>
+      <w:r>
+        <w:rPr>
+          <w:rFonts w:eastAsia="Calibri" w:cstheme="minorHAnsi"/>
+          <w:i/>
+          <w:sz w:val="24"/>
+          <w:szCs w:val="24"/>
+        </w:rPr>
+        <w:t>re</w:t>
+      </w:r>
+      <w:r>
+        <w:rPr>
+          <w:rFonts w:eastAsia="Calibri" w:cstheme="minorHAnsi"/>
+          <w:i/>
+          <w:sz w:val="24"/>
+          <w:szCs w:val="24"/>
+        </w:rPr>
+        <w:t>ducer</w:t>
       </w:r>
       <w:r>
         <w:rPr>
@@ -1461,16 +1470,1381 @@
     </w:p>
     <w:p>
       <w:pPr>
-        <w:spacing w:after="0" w:line="240" w:lineRule="auto"/>
+        <w:rPr>
+          <w:rFonts w:eastAsia="Calibri" w:cstheme="minorHAnsi"/>
+          <w:sz w:val="24"/>
+          <w:szCs w:val="24"/>
+        </w:rPr>
+      </w:pPr>
+      <w:r>
+        <w:rPr>
+          <w:rFonts w:eastAsia="Calibri" w:cstheme="minorHAnsi"/>
+          <w:sz w:val="24"/>
+          <w:szCs w:val="24"/>
+        </w:rPr>
+        <w:br w:type="page"/>
+      </w:r>
+    </w:p>
+    <w:p>
+      <w:pPr>
+        <w:rPr>
+          <w:rFonts w:eastAsia="Calibri" w:cstheme="minorHAnsi"/>
+          <w:sz w:val="24"/>
+          <w:szCs w:val="24"/>
+        </w:rPr>
+      </w:pPr>
+      <w:r>
+        <w:rPr>
+          <w:rFonts w:eastAsia="Calibri" w:cstheme="minorHAnsi"/>
+          <w:sz w:val="24"/>
+          <w:szCs w:val="24"/>
+        </w:rPr>
+        <w:lastRenderedPageBreak/>
+        <w:t>We</w:t>
+      </w:r>
+      <w:r>
+        <w:rPr>
+          <w:rFonts w:eastAsia="Calibri" w:cstheme="minorHAnsi"/>
+          <w:sz w:val="24"/>
+          <w:szCs w:val="24"/>
+        </w:rPr>
+        <w:t xml:space="preserve"> can use multiple </w:t>
+      </w:r>
+      <w:proofErr w:type="spellStart"/>
+      <w:r>
+        <w:rPr>
+          <w:rFonts w:eastAsia="Calibri" w:cstheme="minorHAnsi"/>
+          <w:i/>
+          <w:sz w:val="24"/>
+          <w:szCs w:val="24"/>
+        </w:rPr>
+        <w:t>useReducer</w:t>
+      </w:r>
+      <w:proofErr w:type="spellEnd"/>
+      <w:r>
+        <w:rPr>
+          <w:rFonts w:eastAsia="Calibri" w:cstheme="minorHAnsi"/>
+          <w:i/>
+          <w:sz w:val="24"/>
+          <w:szCs w:val="24"/>
+        </w:rPr>
+        <w:t>()</w:t>
+      </w:r>
+      <w:r>
+        <w:rPr>
+          <w:rFonts w:eastAsia="Calibri" w:cstheme="minorHAnsi"/>
+          <w:i/>
+          <w:sz w:val="24"/>
+          <w:szCs w:val="24"/>
+        </w:rPr>
+        <w:t xml:space="preserve"> </w:t>
+      </w:r>
+      <w:r>
+        <w:rPr>
+          <w:rFonts w:eastAsia="Calibri" w:cstheme="minorHAnsi"/>
+          <w:sz w:val="24"/>
+          <w:szCs w:val="24"/>
+        </w:rPr>
+        <w:t>hooks to increase efficiency</w:t>
+      </w:r>
+      <w:r>
+        <w:rPr>
+          <w:rFonts w:eastAsia="Calibri" w:cstheme="minorHAnsi"/>
+          <w:sz w:val="24"/>
+          <w:szCs w:val="24"/>
+        </w:rPr>
+        <w:t>. In this example, we will make two counter buttons.</w:t>
+      </w:r>
+    </w:p>
+    <w:p>
+      <w:pPr>
+        <w:rPr>
+          <w:rFonts w:eastAsia="Calibri" w:cstheme="minorHAnsi"/>
+          <w:sz w:val="24"/>
+          <w:szCs w:val="24"/>
+        </w:rPr>
+      </w:pPr>
+      <w:r>
+        <w:rPr>
+          <w:rFonts w:eastAsia="Calibri" w:cstheme="minorHAnsi"/>
+          <w:sz w:val="24"/>
+          <w:szCs w:val="24"/>
+        </w:rPr>
+        <w:t xml:space="preserve">The </w:t>
+      </w:r>
+      <w:r>
+        <w:rPr>
+          <w:rFonts w:eastAsia="Calibri" w:cstheme="minorHAnsi"/>
+          <w:i/>
+          <w:sz w:val="24"/>
+          <w:szCs w:val="24"/>
+        </w:rPr>
+        <w:t xml:space="preserve">reducer </w:t>
+      </w:r>
+      <w:r>
+        <w:rPr>
+          <w:rFonts w:eastAsia="Calibri" w:cstheme="minorHAnsi"/>
+          <w:sz w:val="24"/>
+          <w:szCs w:val="24"/>
+        </w:rPr>
+        <w:t>function</w:t>
+      </w:r>
+      <w:r>
+        <w:rPr>
+          <w:rFonts w:eastAsia="Calibri" w:cstheme="minorHAnsi"/>
+          <w:i/>
+          <w:sz w:val="24"/>
+          <w:szCs w:val="24"/>
+        </w:rPr>
+        <w:t xml:space="preserve"> </w:t>
+      </w:r>
+      <w:r>
+        <w:rPr>
+          <w:rFonts w:eastAsia="Calibri" w:cstheme="minorHAnsi"/>
+          <w:sz w:val="24"/>
+          <w:szCs w:val="24"/>
+        </w:rPr>
+        <w:t xml:space="preserve">can be reused again although to maintain their states separately, we need two separate </w:t>
+      </w:r>
+      <w:proofErr w:type="spellStart"/>
+      <w:r>
+        <w:rPr>
+          <w:rFonts w:eastAsia="Calibri" w:cstheme="minorHAnsi"/>
+          <w:i/>
+          <w:sz w:val="24"/>
+          <w:szCs w:val="24"/>
+        </w:rPr>
+        <w:t>useReducer</w:t>
+      </w:r>
+      <w:proofErr w:type="spellEnd"/>
+      <w:r>
+        <w:rPr>
+          <w:rFonts w:eastAsia="Calibri" w:cstheme="minorHAnsi"/>
+          <w:i/>
+          <w:sz w:val="24"/>
+          <w:szCs w:val="24"/>
+        </w:rPr>
+        <w:t>()</w:t>
+      </w:r>
+      <w:r>
+        <w:rPr>
+          <w:rFonts w:eastAsia="Calibri" w:cstheme="minorHAnsi"/>
+          <w:i/>
+          <w:sz w:val="24"/>
+          <w:szCs w:val="24"/>
+        </w:rPr>
+        <w:t xml:space="preserve"> </w:t>
+      </w:r>
+      <w:r>
+        <w:rPr>
+          <w:rFonts w:eastAsia="Calibri" w:cstheme="minorHAnsi"/>
+          <w:sz w:val="24"/>
+          <w:szCs w:val="24"/>
+        </w:rPr>
+        <w:t>hooks.</w:t>
+      </w:r>
+    </w:p>
+    <w:p>
+      <w:pPr>
+        <w:rPr>
+          <w:rFonts w:eastAsia="Calibri" w:cstheme="minorHAnsi"/>
+          <w:sz w:val="24"/>
+          <w:szCs w:val="24"/>
+        </w:rPr>
+      </w:pPr>
+    </w:p>
+    <w:p>
+      <w:pPr>
         <w:jc w:val="center"/>
         <w:rPr>
-          <w:rFonts w:eastAsia="Times New Roman" w:cstheme="minorHAnsi"/>
-          <w:sz w:val="24"/>
-          <w:szCs w:val="24"/>
-        </w:rPr>
-      </w:pPr>
+          <w:rFonts w:eastAsia="Calibri" w:cstheme="minorHAnsi"/>
+          <w:sz w:val="24"/>
+          <w:szCs w:val="24"/>
+        </w:rPr>
+      </w:pPr>
+      <w:r>
+        <w:rPr>
+          <w:noProof/>
+        </w:rPr>
+        <w:drawing>
+          <wp:inline distT="0" distB="0" distL="0" distR="0" wp14:anchorId="2C9546B1" wp14:editId="10944034">
+            <wp:extent cx="5943600" cy="605155"/>
+            <wp:effectExtent l="0" t="0" r="0" b="4445"/>
+            <wp:docPr id="12" name="Picture 12"/>
+            <wp:cNvGraphicFramePr>
+              <a:graphicFrameLocks xmlns:a="http://schemas.openxmlformats.org/drawingml/2006/main" noChangeAspect="1"/>
+            </wp:cNvGraphicFramePr>
+            <a:graphic xmlns:a="http://schemas.openxmlformats.org/drawingml/2006/main">
+              <a:graphicData uri="http://schemas.openxmlformats.org/drawingml/2006/picture">
+                <pic:pic xmlns:pic="http://schemas.openxmlformats.org/drawingml/2006/picture">
+                  <pic:nvPicPr>
+                    <pic:cNvPr id="1" name=""/>
+                    <pic:cNvPicPr/>
+                  </pic:nvPicPr>
+                  <pic:blipFill>
+                    <a:blip r:embed="rId16"/>
+                    <a:stretch>
+                      <a:fillRect/>
+                    </a:stretch>
+                  </pic:blipFill>
+                  <pic:spPr>
+                    <a:xfrm>
+                      <a:off x="0" y="0"/>
+                      <a:ext cx="5943600" cy="605155"/>
+                    </a:xfrm>
+                    <a:prstGeom prst="rect">
+                      <a:avLst/>
+                    </a:prstGeom>
+                  </pic:spPr>
+                </pic:pic>
+              </a:graphicData>
+            </a:graphic>
+          </wp:inline>
+        </w:drawing>
+      </w:r>
+    </w:p>
+    <w:p>
+      <w:pPr>
+        <w:rPr>
+          <w:rFonts w:eastAsia="Calibri" w:cstheme="minorHAnsi"/>
+          <w:sz w:val="24"/>
+          <w:szCs w:val="24"/>
+        </w:rPr>
+      </w:pPr>
+    </w:p>
+    <w:p>
+      <w:pPr>
+        <w:rPr>
+          <w:rFonts w:eastAsia="Calibri" w:cstheme="minorHAnsi"/>
+          <w:sz w:val="24"/>
+          <w:szCs w:val="24"/>
+        </w:rPr>
+      </w:pPr>
+      <w:r>
+        <w:rPr>
+          <w:rFonts w:eastAsia="Calibri" w:cstheme="minorHAnsi"/>
+          <w:sz w:val="24"/>
+          <w:szCs w:val="24"/>
+        </w:rPr>
+        <w:t>In addition to the first button, we add the JSX for the second</w:t>
+      </w:r>
+      <w:r>
+        <w:t xml:space="preserve"> </w:t>
+      </w:r>
+    </w:p>
+    <w:p>
+      <w:pPr>
+        <w:jc w:val="center"/>
+        <w:rPr>
+          <w:rFonts w:eastAsia="Calibri" w:cstheme="minorHAnsi"/>
+          <w:sz w:val="24"/>
+          <w:szCs w:val="24"/>
+        </w:rPr>
+      </w:pPr>
+      <w:r>
+        <w:rPr>
+          <w:noProof/>
+        </w:rPr>
+        <w:drawing>
+          <wp:inline distT="0" distB="0" distL="0" distR="0" wp14:anchorId="4DD0FD6D" wp14:editId="7FFA7F61">
+            <wp:extent cx="3520440" cy="3663483"/>
+            <wp:effectExtent l="0" t="0" r="3810" b="0"/>
+            <wp:docPr id="13" name="Picture 13"/>
+            <wp:cNvGraphicFramePr>
+              <a:graphicFrameLocks xmlns:a="http://schemas.openxmlformats.org/drawingml/2006/main" noChangeAspect="1"/>
+            </wp:cNvGraphicFramePr>
+            <a:graphic xmlns:a="http://schemas.openxmlformats.org/drawingml/2006/main">
+              <a:graphicData uri="http://schemas.openxmlformats.org/drawingml/2006/picture">
+                <pic:pic xmlns:pic="http://schemas.openxmlformats.org/drawingml/2006/picture">
+                  <pic:nvPicPr>
+                    <pic:cNvPr id="1" name=""/>
+                    <pic:cNvPicPr/>
+                  </pic:nvPicPr>
+                  <pic:blipFill>
+                    <a:blip r:embed="rId17"/>
+                    <a:stretch>
+                      <a:fillRect/>
+                    </a:stretch>
+                  </pic:blipFill>
+                  <pic:spPr>
+                    <a:xfrm>
+                      <a:off x="0" y="0"/>
+                      <a:ext cx="3526205" cy="3669482"/>
+                    </a:xfrm>
+                    <a:prstGeom prst="rect">
+                      <a:avLst/>
+                    </a:prstGeom>
+                  </pic:spPr>
+                </pic:pic>
+              </a:graphicData>
+            </a:graphic>
+          </wp:inline>
+        </w:drawing>
+      </w:r>
+    </w:p>
+    <w:p>
+      <w:pPr>
+        <w:rPr>
+          <w:rFonts w:eastAsia="Calibri" w:cstheme="minorHAnsi"/>
+          <w:sz w:val="24"/>
+          <w:szCs w:val="24"/>
+        </w:rPr>
+      </w:pPr>
+      <w:r>
+        <w:rPr>
+          <w:rFonts w:eastAsia="Calibri" w:cstheme="minorHAnsi"/>
+          <w:sz w:val="24"/>
+          <w:szCs w:val="24"/>
+        </w:rPr>
+        <w:br w:type="page"/>
+      </w:r>
+    </w:p>
+    <w:p>
+      <w:pPr>
+        <w:jc w:val="center"/>
+        <w:rPr>
+          <w:rFonts w:asciiTheme="majorHAnsi" w:hAnsiTheme="majorHAnsi" w:cstheme="majorHAnsi"/>
+          <w:b/>
+          <w:sz w:val="32"/>
+          <w:szCs w:val="32"/>
+        </w:rPr>
+      </w:pPr>
+      <w:proofErr w:type="spellStart"/>
+      <w:r>
+        <w:rPr>
+          <w:rFonts w:asciiTheme="majorHAnsi" w:hAnsiTheme="majorHAnsi" w:cstheme="majorHAnsi"/>
+          <w:b/>
+          <w:sz w:val="32"/>
+          <w:szCs w:val="32"/>
+        </w:rPr>
+        <w:lastRenderedPageBreak/>
+        <w:t>useState</w:t>
+      </w:r>
+      <w:proofErr w:type="spellEnd"/>
+      <w:r>
+        <w:rPr>
+          <w:rFonts w:asciiTheme="majorHAnsi" w:hAnsiTheme="majorHAnsi" w:cstheme="majorHAnsi"/>
+          <w:b/>
+          <w:sz w:val="32"/>
+          <w:szCs w:val="32"/>
+        </w:rPr>
+        <w:t xml:space="preserve"> vs </w:t>
+      </w:r>
+      <w:proofErr w:type="spellStart"/>
+      <w:r>
+        <w:rPr>
+          <w:rFonts w:asciiTheme="majorHAnsi" w:hAnsiTheme="majorHAnsi" w:cstheme="majorHAnsi"/>
+          <w:b/>
+          <w:sz w:val="32"/>
+          <w:szCs w:val="32"/>
+        </w:rPr>
+        <w:t>useReducer</w:t>
+      </w:r>
+      <w:proofErr w:type="spellEnd"/>
+    </w:p>
+    <w:p>
+      <w:pPr>
+        <w:jc w:val="center"/>
+        <w:rPr>
+          <w:rFonts w:eastAsia="Calibri" w:cstheme="minorHAnsi"/>
+          <w:sz w:val="24"/>
+          <w:szCs w:val="24"/>
+        </w:rPr>
+      </w:pPr>
+    </w:p>
+    <w:p>
+      <w:pPr>
+        <w:jc w:val="center"/>
+        <w:rPr>
+          <w:rFonts w:eastAsia="Calibri" w:cstheme="minorHAnsi"/>
+          <w:sz w:val="24"/>
+          <w:szCs w:val="24"/>
+        </w:rPr>
+      </w:pPr>
+      <w:r>
+        <w:rPr>
+          <w:noProof/>
+        </w:rPr>
+        <w:drawing>
+          <wp:inline distT="0" distB="0" distL="0" distR="0" wp14:anchorId="0437E475" wp14:editId="1473E241">
+            <wp:extent cx="5943600" cy="2470362"/>
+            <wp:effectExtent l="0" t="0" r="0" b="6350"/>
+            <wp:docPr id="14" name="Picture 14"/>
+            <wp:cNvGraphicFramePr>
+              <a:graphicFrameLocks xmlns:a="http://schemas.openxmlformats.org/drawingml/2006/main" noChangeAspect="1"/>
+            </wp:cNvGraphicFramePr>
+            <a:graphic xmlns:a="http://schemas.openxmlformats.org/drawingml/2006/main">
+              <a:graphicData uri="http://schemas.openxmlformats.org/drawingml/2006/picture">
+                <pic:pic xmlns:pic="http://schemas.openxmlformats.org/drawingml/2006/picture">
+                  <pic:nvPicPr>
+                    <pic:cNvPr id="1" name=""/>
+                    <pic:cNvPicPr/>
+                  </pic:nvPicPr>
+                  <pic:blipFill rotWithShape="1">
+                    <a:blip r:embed="rId18"/>
+                    <a:srcRect t="19571"/>
+                    <a:stretch/>
+                  </pic:blipFill>
+                  <pic:spPr bwMode="auto">
+                    <a:xfrm>
+                      <a:off x="0" y="0"/>
+                      <a:ext cx="5943600" cy="2470362"/>
+                    </a:xfrm>
+                    <a:prstGeom prst="rect">
+                      <a:avLst/>
+                    </a:prstGeom>
+                    <a:ln>
+                      <a:noFill/>
+                    </a:ln>
+                    <a:extLst>
+                      <a:ext uri="{53640926-AAD7-44D8-BBD7-CCE9431645EC}">
+                        <a14:shadowObscured xmlns:a14="http://schemas.microsoft.com/office/drawing/2010/main"/>
+                      </a:ext>
+                    </a:extLst>
+                  </pic:spPr>
+                </pic:pic>
+              </a:graphicData>
+            </a:graphic>
+          </wp:inline>
+        </w:drawing>
+      </w:r>
+    </w:p>
+    <w:p>
+      <w:pPr>
+        <w:rPr>
+          <w:rFonts w:eastAsia="Calibri" w:cstheme="minorHAnsi"/>
+          <w:sz w:val="24"/>
+          <w:szCs w:val="24"/>
+        </w:rPr>
+      </w:pPr>
+      <w:r>
+        <w:rPr>
+          <w:rFonts w:eastAsia="Calibri" w:cstheme="minorHAnsi"/>
+          <w:sz w:val="24"/>
+          <w:szCs w:val="24"/>
+        </w:rPr>
+        <w:br w:type="page"/>
+      </w:r>
+    </w:p>
+    <w:p>
+      <w:pPr>
+        <w:jc w:val="center"/>
+        <w:rPr>
+          <w:rFonts w:asciiTheme="majorHAnsi" w:hAnsiTheme="majorHAnsi" w:cstheme="majorHAnsi"/>
+          <w:b/>
+          <w:sz w:val="32"/>
+          <w:szCs w:val="32"/>
+        </w:rPr>
+      </w:pPr>
+      <w:proofErr w:type="spellStart"/>
+      <w:r>
+        <w:rPr>
+          <w:rFonts w:asciiTheme="majorHAnsi" w:hAnsiTheme="majorHAnsi" w:cstheme="majorHAnsi"/>
+          <w:b/>
+          <w:sz w:val="32"/>
+          <w:szCs w:val="32"/>
+        </w:rPr>
+        <w:lastRenderedPageBreak/>
+        <w:t>use</w:t>
+      </w:r>
+      <w:r>
+        <w:rPr>
+          <w:rFonts w:asciiTheme="majorHAnsi" w:hAnsiTheme="majorHAnsi" w:cstheme="majorHAnsi"/>
+          <w:b/>
+          <w:sz w:val="32"/>
+          <w:szCs w:val="32"/>
+        </w:rPr>
+        <w:t>Callback</w:t>
+      </w:r>
+      <w:proofErr w:type="spellEnd"/>
+      <w:r>
+        <w:rPr>
+          <w:rFonts w:asciiTheme="majorHAnsi" w:hAnsiTheme="majorHAnsi" w:cstheme="majorHAnsi"/>
+          <w:b/>
+          <w:sz w:val="32"/>
+          <w:szCs w:val="32"/>
+        </w:rPr>
+        <w:t xml:space="preserve"> hook</w:t>
+      </w:r>
+    </w:p>
+    <w:p>
+      <w:pPr>
+        <w:jc w:val="both"/>
+        <w:rPr>
+          <w:rFonts w:eastAsia="Calibri" w:cstheme="minorHAnsi"/>
+          <w:sz w:val="24"/>
+          <w:szCs w:val="24"/>
+        </w:rPr>
+      </w:pPr>
+      <w:proofErr w:type="spellStart"/>
+      <w:r>
+        <w:rPr>
+          <w:rFonts w:eastAsia="Calibri" w:cstheme="minorHAnsi"/>
+          <w:i/>
+          <w:sz w:val="24"/>
+          <w:szCs w:val="24"/>
+        </w:rPr>
+        <w:t>useCallback</w:t>
+      </w:r>
+      <w:proofErr w:type="spellEnd"/>
+      <w:r>
+        <w:rPr>
+          <w:rFonts w:eastAsia="Calibri" w:cstheme="minorHAnsi"/>
+          <w:sz w:val="24"/>
+          <w:szCs w:val="24"/>
+        </w:rPr>
+        <w:t xml:space="preserve"> is a hook that will return a </w:t>
+      </w:r>
+      <w:r>
+        <w:rPr>
+          <w:rFonts w:eastAsia="Calibri" w:cstheme="minorHAnsi"/>
+          <w:sz w:val="24"/>
+          <w:szCs w:val="24"/>
+        </w:rPr>
+        <w:t>memorized</w:t>
+      </w:r>
+      <w:r>
+        <w:rPr>
+          <w:rFonts w:eastAsia="Calibri" w:cstheme="minorHAnsi"/>
+          <w:sz w:val="24"/>
+          <w:szCs w:val="24"/>
+        </w:rPr>
+        <w:t xml:space="preserve"> version of the callback function that only changes if one of the dependencies has changed.</w:t>
+      </w:r>
+    </w:p>
+    <w:p>
+      <w:pPr>
+        <w:jc w:val="both"/>
+        <w:rPr>
+          <w:rFonts w:eastAsia="Calibri" w:cstheme="minorHAnsi"/>
+          <w:sz w:val="24"/>
+          <w:szCs w:val="24"/>
+        </w:rPr>
+      </w:pPr>
+      <w:r>
+        <w:rPr>
+          <w:rFonts w:eastAsia="Calibri" w:cstheme="minorHAnsi"/>
+          <w:sz w:val="24"/>
+          <w:szCs w:val="24"/>
+        </w:rPr>
+        <w:t>It is useful when passing callbacks to optimized child components that rely on reference equality to prevent unnecessary renders.</w:t>
+      </w:r>
+    </w:p>
+    <w:p>
+      <w:pPr>
+        <w:jc w:val="both"/>
+        <w:rPr>
+          <w:rFonts w:eastAsia="Calibri" w:cstheme="minorHAnsi"/>
+          <w:sz w:val="24"/>
+          <w:szCs w:val="24"/>
+        </w:rPr>
+      </w:pPr>
+    </w:p>
+    <w:p>
+      <w:pPr>
+        <w:rPr>
+          <w:rFonts w:eastAsia="Calibri" w:cstheme="minorHAnsi"/>
+          <w:sz w:val="24"/>
+          <w:szCs w:val="24"/>
+        </w:rPr>
+      </w:pPr>
+      <w:r>
+        <w:rPr>
+          <w:rFonts w:eastAsia="Calibri" w:cstheme="minorHAnsi"/>
+          <w:sz w:val="24"/>
+          <w:szCs w:val="24"/>
+        </w:rPr>
+        <w:t xml:space="preserve">The syntax of </w:t>
+      </w:r>
+      <w:proofErr w:type="spellStart"/>
+      <w:r>
+        <w:rPr>
+          <w:rFonts w:eastAsia="Calibri" w:cstheme="minorHAnsi"/>
+          <w:i/>
+          <w:sz w:val="24"/>
+          <w:szCs w:val="24"/>
+        </w:rPr>
+        <w:t>useCallback</w:t>
+      </w:r>
+      <w:proofErr w:type="spellEnd"/>
+      <w:r>
+        <w:rPr>
+          <w:rFonts w:eastAsia="Calibri" w:cstheme="minorHAnsi"/>
+          <w:sz w:val="24"/>
+          <w:szCs w:val="24"/>
+        </w:rPr>
+        <w:t xml:space="preserve"> hook is:</w:t>
+      </w:r>
+    </w:p>
+    <w:p>
+      <w:pPr>
+        <w:rPr>
+          <w:rFonts w:eastAsia="Calibri" w:cstheme="minorHAnsi"/>
+          <w:i/>
+          <w:color w:val="7030A0"/>
+          <w:sz w:val="24"/>
+          <w:szCs w:val="24"/>
+        </w:rPr>
+      </w:pPr>
+      <w:proofErr w:type="spellStart"/>
+      <w:r>
+        <w:rPr>
+          <w:rFonts w:eastAsia="Calibri" w:cstheme="minorHAnsi"/>
+          <w:i/>
+          <w:color w:val="7030A0"/>
+          <w:sz w:val="24"/>
+          <w:szCs w:val="24"/>
+        </w:rPr>
+        <w:t>const</w:t>
+      </w:r>
+      <w:proofErr w:type="spellEnd"/>
+      <w:r>
+        <w:rPr>
+          <w:rFonts w:eastAsia="Calibri" w:cstheme="minorHAnsi"/>
+          <w:i/>
+          <w:color w:val="7030A0"/>
+          <w:sz w:val="24"/>
+          <w:szCs w:val="24"/>
+        </w:rPr>
+        <w:t xml:space="preserve"> </w:t>
+      </w:r>
+      <w:proofErr w:type="spellStart"/>
+      <w:r>
+        <w:rPr>
+          <w:rFonts w:eastAsia="Calibri" w:cstheme="minorHAnsi"/>
+          <w:i/>
+          <w:color w:val="7030A0"/>
+          <w:sz w:val="24"/>
+          <w:szCs w:val="24"/>
+        </w:rPr>
+        <w:t>cachedFunc</w:t>
+      </w:r>
+      <w:proofErr w:type="spellEnd"/>
+      <w:r>
+        <w:rPr>
+          <w:rFonts w:eastAsia="Calibri" w:cstheme="minorHAnsi"/>
+          <w:i/>
+          <w:color w:val="7030A0"/>
+          <w:sz w:val="24"/>
+          <w:szCs w:val="24"/>
+        </w:rPr>
+        <w:t xml:space="preserve"> = </w:t>
+      </w:r>
+      <w:proofErr w:type="spellStart"/>
+      <w:r>
+        <w:rPr>
+          <w:rFonts w:eastAsia="Calibri" w:cstheme="minorHAnsi"/>
+          <w:i/>
+          <w:color w:val="7030A0"/>
+          <w:sz w:val="24"/>
+          <w:szCs w:val="24"/>
+        </w:rPr>
+        <w:t>useCallback</w:t>
+      </w:r>
+      <w:proofErr w:type="spellEnd"/>
+      <w:r>
+        <w:rPr>
+          <w:rFonts w:eastAsia="Calibri" w:cstheme="minorHAnsi"/>
+          <w:i/>
+          <w:color w:val="7030A0"/>
+          <w:sz w:val="24"/>
+          <w:szCs w:val="24"/>
+        </w:rPr>
+        <w:t xml:space="preserve"> (function, dependencies)</w:t>
+      </w:r>
+    </w:p>
+    <w:p>
+      <w:pPr>
+        <w:rPr>
+          <w:rFonts w:eastAsia="Calibri" w:cstheme="minorHAnsi"/>
+          <w:sz w:val="24"/>
+          <w:szCs w:val="24"/>
+        </w:rPr>
+      </w:pPr>
+    </w:p>
+    <w:p>
+      <w:pPr>
+        <w:jc w:val="both"/>
+        <w:rPr>
+          <w:rFonts w:eastAsia="Calibri" w:cstheme="minorHAnsi"/>
+          <w:i/>
+          <w:sz w:val="24"/>
+          <w:szCs w:val="24"/>
+        </w:rPr>
+      </w:pPr>
+      <w:r>
+        <w:rPr>
+          <w:rFonts w:eastAsia="Calibri" w:cstheme="minorHAnsi"/>
+          <w:sz w:val="24"/>
+          <w:szCs w:val="24"/>
+        </w:rPr>
+        <w:t xml:space="preserve">without using </w:t>
+      </w:r>
+      <w:proofErr w:type="spellStart"/>
+      <w:r>
+        <w:rPr>
+          <w:rFonts w:eastAsia="Calibri" w:cstheme="minorHAnsi"/>
+          <w:i/>
+          <w:sz w:val="24"/>
+          <w:szCs w:val="24"/>
+        </w:rPr>
+        <w:t>useCallback</w:t>
+      </w:r>
+      <w:proofErr w:type="spellEnd"/>
+      <w:r>
+        <w:rPr>
+          <w:rFonts w:eastAsia="Calibri" w:cstheme="minorHAnsi"/>
+          <w:i/>
+          <w:sz w:val="24"/>
+          <w:szCs w:val="24"/>
+        </w:rPr>
+        <w:t>:</w:t>
+      </w:r>
+    </w:p>
+    <w:p>
+      <w:pPr>
+        <w:jc w:val="center"/>
+        <w:rPr>
+          <w:rFonts w:eastAsia="Calibri" w:cstheme="minorHAnsi"/>
+          <w:sz w:val="24"/>
+          <w:szCs w:val="24"/>
+        </w:rPr>
+      </w:pPr>
+      <w:r>
+        <w:rPr>
+          <w:noProof/>
+        </w:rPr>
+        <w:drawing>
+          <wp:inline distT="0" distB="0" distL="0" distR="0" wp14:anchorId="393BB308" wp14:editId="601091FB">
+            <wp:extent cx="3228975" cy="1609725"/>
+            <wp:effectExtent l="0" t="0" r="9525" b="9525"/>
+            <wp:docPr id="18" name="Picture 18"/>
+            <wp:cNvGraphicFramePr>
+              <a:graphicFrameLocks xmlns:a="http://schemas.openxmlformats.org/drawingml/2006/main" noChangeAspect="1"/>
+            </wp:cNvGraphicFramePr>
+            <a:graphic xmlns:a="http://schemas.openxmlformats.org/drawingml/2006/main">
+              <a:graphicData uri="http://schemas.openxmlformats.org/drawingml/2006/picture">
+                <pic:pic xmlns:pic="http://schemas.openxmlformats.org/drawingml/2006/picture">
+                  <pic:nvPicPr>
+                    <pic:cNvPr id="1" name=""/>
+                    <pic:cNvPicPr/>
+                  </pic:nvPicPr>
+                  <pic:blipFill>
+                    <a:blip r:embed="rId19"/>
+                    <a:stretch>
+                      <a:fillRect/>
+                    </a:stretch>
+                  </pic:blipFill>
+                  <pic:spPr>
+                    <a:xfrm>
+                      <a:off x="0" y="0"/>
+                      <a:ext cx="3228975" cy="1609725"/>
+                    </a:xfrm>
+                    <a:prstGeom prst="rect">
+                      <a:avLst/>
+                    </a:prstGeom>
+                  </pic:spPr>
+                </pic:pic>
+              </a:graphicData>
+            </a:graphic>
+          </wp:inline>
+        </w:drawing>
+      </w:r>
+    </w:p>
+    <w:p>
+      <w:pPr>
+        <w:jc w:val="both"/>
+        <w:rPr>
+          <w:rFonts w:eastAsia="Calibri" w:cstheme="minorHAnsi"/>
+          <w:i/>
+          <w:sz w:val="24"/>
+          <w:szCs w:val="24"/>
+        </w:rPr>
+      </w:pPr>
+      <w:r>
+        <w:rPr>
+          <w:rFonts w:eastAsia="Calibri" w:cstheme="minorHAnsi"/>
+          <w:sz w:val="24"/>
+          <w:szCs w:val="24"/>
+        </w:rPr>
+        <w:t xml:space="preserve">using </w:t>
+      </w:r>
+      <w:proofErr w:type="spellStart"/>
+      <w:r>
+        <w:rPr>
+          <w:rFonts w:eastAsia="Calibri" w:cstheme="minorHAnsi"/>
+          <w:i/>
+          <w:sz w:val="24"/>
+          <w:szCs w:val="24"/>
+        </w:rPr>
+        <w:t>useCallback</w:t>
+      </w:r>
+      <w:proofErr w:type="spellEnd"/>
+      <w:r>
+        <w:rPr>
+          <w:rFonts w:eastAsia="Calibri" w:cstheme="minorHAnsi"/>
+          <w:i/>
+          <w:sz w:val="24"/>
+          <w:szCs w:val="24"/>
+        </w:rPr>
+        <w:t>:</w:t>
+      </w:r>
+    </w:p>
+    <w:p>
+      <w:pPr>
+        <w:jc w:val="center"/>
+        <w:rPr>
+          <w:rFonts w:eastAsia="Calibri" w:cstheme="minorHAnsi"/>
+          <w:i/>
+          <w:sz w:val="24"/>
+          <w:szCs w:val="24"/>
+        </w:rPr>
+      </w:pPr>
+      <w:r>
+        <w:rPr>
+          <w:noProof/>
+        </w:rPr>
+        <w:drawing>
+          <wp:inline distT="0" distB="0" distL="0" distR="0" wp14:anchorId="66DC0D2B" wp14:editId="3C31E5A8">
+            <wp:extent cx="3949628" cy="1562100"/>
+            <wp:effectExtent l="0" t="0" r="0" b="0"/>
+            <wp:docPr id="19" name="Picture 19"/>
+            <wp:cNvGraphicFramePr>
+              <a:graphicFrameLocks xmlns:a="http://schemas.openxmlformats.org/drawingml/2006/main" noChangeAspect="1"/>
+            </wp:cNvGraphicFramePr>
+            <a:graphic xmlns:a="http://schemas.openxmlformats.org/drawingml/2006/main">
+              <a:graphicData uri="http://schemas.openxmlformats.org/drawingml/2006/picture">
+                <pic:pic xmlns:pic="http://schemas.openxmlformats.org/drawingml/2006/picture">
+                  <pic:nvPicPr>
+                    <pic:cNvPr id="1" name=""/>
+                    <pic:cNvPicPr/>
+                  </pic:nvPicPr>
+                  <pic:blipFill>
+                    <a:blip r:embed="rId20"/>
+                    <a:stretch>
+                      <a:fillRect/>
+                    </a:stretch>
+                  </pic:blipFill>
+                  <pic:spPr>
+                    <a:xfrm>
+                      <a:off x="0" y="0"/>
+                      <a:ext cx="3961161" cy="1566661"/>
+                    </a:xfrm>
+                    <a:prstGeom prst="rect">
+                      <a:avLst/>
+                    </a:prstGeom>
+                  </pic:spPr>
+                </pic:pic>
+              </a:graphicData>
+            </a:graphic>
+          </wp:inline>
+        </w:drawing>
+      </w:r>
       <w:bookmarkStart w:id="0" w:name="_GoBack"/>
       <w:bookmarkEnd w:id="0"/>
+    </w:p>
+    <w:p>
+      <w:pPr>
+        <w:rPr>
+          <w:rFonts w:eastAsia="Calibri" w:cstheme="minorHAnsi"/>
+          <w:i/>
+          <w:sz w:val="24"/>
+          <w:szCs w:val="24"/>
+        </w:rPr>
+      </w:pPr>
+      <w:r>
+        <w:rPr>
+          <w:rFonts w:eastAsia="Calibri" w:cstheme="minorHAnsi"/>
+          <w:i/>
+          <w:sz w:val="24"/>
+          <w:szCs w:val="24"/>
+        </w:rPr>
+        <w:br w:type="page"/>
+      </w:r>
+    </w:p>
+    <w:p>
+      <w:pPr>
+        <w:jc w:val="center"/>
+        <w:rPr>
+          <w:rFonts w:asciiTheme="majorHAnsi" w:hAnsiTheme="majorHAnsi" w:cstheme="majorHAnsi"/>
+          <w:b/>
+          <w:sz w:val="32"/>
+          <w:szCs w:val="32"/>
+        </w:rPr>
+      </w:pPr>
+      <w:proofErr w:type="spellStart"/>
+      <w:r>
+        <w:rPr>
+          <w:rFonts w:asciiTheme="majorHAnsi" w:hAnsiTheme="majorHAnsi" w:cstheme="majorHAnsi"/>
+          <w:b/>
+          <w:sz w:val="32"/>
+          <w:szCs w:val="32"/>
+        </w:rPr>
+        <w:lastRenderedPageBreak/>
+        <w:t>use</w:t>
+      </w:r>
+      <w:r>
+        <w:rPr>
+          <w:rFonts w:asciiTheme="majorHAnsi" w:hAnsiTheme="majorHAnsi" w:cstheme="majorHAnsi"/>
+          <w:b/>
+          <w:sz w:val="32"/>
+          <w:szCs w:val="32"/>
+        </w:rPr>
+        <w:t>Memo</w:t>
+      </w:r>
+      <w:proofErr w:type="spellEnd"/>
+      <w:r>
+        <w:rPr>
+          <w:rFonts w:asciiTheme="majorHAnsi" w:hAnsiTheme="majorHAnsi" w:cstheme="majorHAnsi"/>
+          <w:b/>
+          <w:sz w:val="32"/>
+          <w:szCs w:val="32"/>
+        </w:rPr>
+        <w:t xml:space="preserve"> hook</w:t>
+      </w:r>
+    </w:p>
+    <w:p>
+      <w:pPr>
+        <w:rPr>
+          <w:rFonts w:eastAsia="Calibri" w:cstheme="minorHAnsi"/>
+          <w:sz w:val="24"/>
+          <w:szCs w:val="24"/>
+        </w:rPr>
+      </w:pPr>
+    </w:p>
+    <w:p>
+      <w:pPr>
+        <w:rPr>
+          <w:rFonts w:eastAsia="Calibri" w:cstheme="minorHAnsi"/>
+          <w:sz w:val="24"/>
+          <w:szCs w:val="24"/>
+        </w:rPr>
+      </w:pPr>
+      <w:r>
+        <w:rPr>
+          <w:rFonts w:eastAsia="Calibri" w:cstheme="minorHAnsi"/>
+          <w:sz w:val="24"/>
+          <w:szCs w:val="24"/>
+        </w:rPr>
+        <w:t xml:space="preserve">The </w:t>
+      </w:r>
+      <w:proofErr w:type="spellStart"/>
+      <w:r>
+        <w:rPr>
+          <w:rFonts w:eastAsia="Calibri" w:cstheme="minorHAnsi"/>
+          <w:i/>
+          <w:sz w:val="24"/>
+          <w:szCs w:val="24"/>
+        </w:rPr>
+        <w:t>useMemo</w:t>
+      </w:r>
+      <w:proofErr w:type="spellEnd"/>
+      <w:r>
+        <w:rPr>
+          <w:rFonts w:eastAsia="Calibri" w:cstheme="minorHAnsi"/>
+          <w:sz w:val="24"/>
+          <w:szCs w:val="24"/>
+        </w:rPr>
+        <w:t xml:space="preserve"> h</w:t>
+      </w:r>
+      <w:r>
+        <w:rPr>
+          <w:rFonts w:eastAsia="Calibri" w:cstheme="minorHAnsi"/>
+          <w:sz w:val="24"/>
+          <w:szCs w:val="24"/>
+        </w:rPr>
+        <w:t xml:space="preserve">ook returns a </w:t>
+      </w:r>
+      <w:r>
+        <w:rPr>
+          <w:rFonts w:eastAsia="Calibri" w:cstheme="minorHAnsi"/>
+          <w:sz w:val="24"/>
+          <w:szCs w:val="24"/>
+        </w:rPr>
+        <w:t>memorized</w:t>
+      </w:r>
+      <w:r>
+        <w:rPr>
+          <w:rFonts w:eastAsia="Calibri" w:cstheme="minorHAnsi"/>
+          <w:sz w:val="24"/>
+          <w:szCs w:val="24"/>
+        </w:rPr>
+        <w:t xml:space="preserve"> value. </w:t>
+      </w:r>
+      <w:r>
+        <w:rPr>
+          <w:rFonts w:eastAsia="Calibri" w:cstheme="minorHAnsi"/>
+          <w:sz w:val="24"/>
+          <w:szCs w:val="24"/>
+        </w:rPr>
+        <w:t xml:space="preserve">Think of </w:t>
+      </w:r>
+      <w:r>
+        <w:rPr>
+          <w:rFonts w:eastAsia="Calibri" w:cstheme="minorHAnsi"/>
+          <w:sz w:val="24"/>
+          <w:szCs w:val="24"/>
+        </w:rPr>
+        <w:t>memorization</w:t>
+      </w:r>
+      <w:r>
+        <w:rPr>
+          <w:rFonts w:eastAsia="Calibri" w:cstheme="minorHAnsi"/>
+          <w:sz w:val="24"/>
+          <w:szCs w:val="24"/>
+        </w:rPr>
+        <w:t xml:space="preserve"> as caching a value so that it does not need to be recalculated.</w:t>
+      </w:r>
+      <w:r>
+        <w:rPr>
+          <w:rFonts w:eastAsia="Calibri" w:cstheme="minorHAnsi"/>
+          <w:sz w:val="24"/>
+          <w:szCs w:val="24"/>
+        </w:rPr>
+        <w:t xml:space="preserve"> </w:t>
+      </w:r>
+    </w:p>
+    <w:p>
+      <w:pPr>
+        <w:rPr>
+          <w:rFonts w:eastAsia="Calibri" w:cstheme="minorHAnsi"/>
+          <w:sz w:val="24"/>
+          <w:szCs w:val="24"/>
+        </w:rPr>
+      </w:pPr>
+      <w:r>
+        <w:rPr>
+          <w:rFonts w:eastAsia="Calibri" w:cstheme="minorHAnsi"/>
+          <w:sz w:val="24"/>
+          <w:szCs w:val="24"/>
+        </w:rPr>
+        <w:t xml:space="preserve">The </w:t>
+      </w:r>
+      <w:proofErr w:type="spellStart"/>
+      <w:r>
+        <w:rPr>
+          <w:rFonts w:eastAsia="Calibri" w:cstheme="minorHAnsi"/>
+          <w:sz w:val="24"/>
+          <w:szCs w:val="24"/>
+        </w:rPr>
+        <w:t>useMemo</w:t>
+      </w:r>
+      <w:proofErr w:type="spellEnd"/>
+      <w:r>
+        <w:rPr>
+          <w:rFonts w:eastAsia="Calibri" w:cstheme="minorHAnsi"/>
+          <w:sz w:val="24"/>
+          <w:szCs w:val="24"/>
+        </w:rPr>
+        <w:t xml:space="preserve"> h</w:t>
+      </w:r>
+      <w:r>
+        <w:rPr>
+          <w:rFonts w:eastAsia="Calibri" w:cstheme="minorHAnsi"/>
+          <w:sz w:val="24"/>
+          <w:szCs w:val="24"/>
+        </w:rPr>
+        <w:t xml:space="preserve">ook only runs when </w:t>
+      </w:r>
+      <w:r>
+        <w:rPr>
+          <w:rFonts w:eastAsia="Calibri" w:cstheme="minorHAnsi"/>
+          <w:sz w:val="24"/>
+          <w:szCs w:val="24"/>
+        </w:rPr>
+        <w:t>one of its dependencies update.</w:t>
+      </w:r>
+    </w:p>
+    <w:p>
+      <w:pPr>
+        <w:rPr>
+          <w:rFonts w:eastAsia="Calibri" w:cstheme="minorHAnsi"/>
+          <w:sz w:val="24"/>
+          <w:szCs w:val="24"/>
+        </w:rPr>
+      </w:pPr>
+      <w:r>
+        <w:rPr>
+          <w:rFonts w:eastAsia="Calibri" w:cstheme="minorHAnsi"/>
+          <w:sz w:val="24"/>
+          <w:szCs w:val="24"/>
+        </w:rPr>
+        <w:t>In this example,</w:t>
+      </w:r>
+    </w:p>
+    <w:p>
+      <w:pPr>
+        <w:jc w:val="center"/>
+        <w:rPr>
+          <w:rFonts w:eastAsia="Calibri" w:cstheme="minorHAnsi"/>
+          <w:i/>
+          <w:sz w:val="24"/>
+          <w:szCs w:val="24"/>
+        </w:rPr>
+      </w:pPr>
+      <w:r>
+        <w:rPr>
+          <w:noProof/>
+        </w:rPr>
+        <w:drawing>
+          <wp:inline distT="0" distB="0" distL="0" distR="0" wp14:anchorId="6F856526" wp14:editId="60A930BB">
+            <wp:extent cx="4933994" cy="2994660"/>
+            <wp:effectExtent l="0" t="0" r="0" b="0"/>
+            <wp:docPr id="20" name="Picture 20"/>
+            <wp:cNvGraphicFramePr>
+              <a:graphicFrameLocks xmlns:a="http://schemas.openxmlformats.org/drawingml/2006/main" noChangeAspect="1"/>
+            </wp:cNvGraphicFramePr>
+            <a:graphic xmlns:a="http://schemas.openxmlformats.org/drawingml/2006/main">
+              <a:graphicData uri="http://schemas.openxmlformats.org/drawingml/2006/picture">
+                <pic:pic xmlns:pic="http://schemas.openxmlformats.org/drawingml/2006/picture">
+                  <pic:nvPicPr>
+                    <pic:cNvPr id="1" name=""/>
+                    <pic:cNvPicPr/>
+                  </pic:nvPicPr>
+                  <pic:blipFill>
+                    <a:blip r:embed="rId21"/>
+                    <a:stretch>
+                      <a:fillRect/>
+                    </a:stretch>
+                  </pic:blipFill>
+                  <pic:spPr>
+                    <a:xfrm>
+                      <a:off x="0" y="0"/>
+                      <a:ext cx="4936508" cy="2996186"/>
+                    </a:xfrm>
+                    <a:prstGeom prst="rect">
+                      <a:avLst/>
+                    </a:prstGeom>
+                  </pic:spPr>
+                </pic:pic>
+              </a:graphicData>
+            </a:graphic>
+          </wp:inline>
+        </w:drawing>
+      </w:r>
+    </w:p>
+    <w:p>
+      <w:pPr>
+        <w:jc w:val="center"/>
+        <w:rPr>
+          <w:rFonts w:eastAsia="Calibri" w:cstheme="minorHAnsi"/>
+          <w:i/>
+          <w:sz w:val="24"/>
+          <w:szCs w:val="24"/>
+        </w:rPr>
+      </w:pPr>
+      <w:r>
+        <w:rPr>
+          <w:noProof/>
+        </w:rPr>
+        <w:drawing>
+          <wp:inline distT="0" distB="0" distL="0" distR="0" wp14:anchorId="6B98B8DD" wp14:editId="58F7BD4A">
+            <wp:extent cx="4954866" cy="2529840"/>
+            <wp:effectExtent l="0" t="0" r="0" b="3810"/>
+            <wp:docPr id="21" name="Picture 21"/>
+            <wp:cNvGraphicFramePr>
+              <a:graphicFrameLocks xmlns:a="http://schemas.openxmlformats.org/drawingml/2006/main" noChangeAspect="1"/>
+            </wp:cNvGraphicFramePr>
+            <a:graphic xmlns:a="http://schemas.openxmlformats.org/drawingml/2006/main">
+              <a:graphicData uri="http://schemas.openxmlformats.org/drawingml/2006/picture">
+                <pic:pic xmlns:pic="http://schemas.openxmlformats.org/drawingml/2006/picture">
+                  <pic:nvPicPr>
+                    <pic:cNvPr id="1" name=""/>
+                    <pic:cNvPicPr/>
+                  </pic:nvPicPr>
+                  <pic:blipFill>
+                    <a:blip r:embed="rId22"/>
+                    <a:stretch>
+                      <a:fillRect/>
+                    </a:stretch>
+                  </pic:blipFill>
+                  <pic:spPr>
+                    <a:xfrm>
+                      <a:off x="0" y="0"/>
+                      <a:ext cx="4962193" cy="2533581"/>
+                    </a:xfrm>
+                    <a:prstGeom prst="rect">
+                      <a:avLst/>
+                    </a:prstGeom>
+                  </pic:spPr>
+                </pic:pic>
+              </a:graphicData>
+            </a:graphic>
+          </wp:inline>
+        </w:drawing>
+      </w:r>
+    </w:p>
+    <w:p>
+      <w:pPr>
+        <w:rPr>
+          <w:rFonts w:eastAsia="Calibri" w:cstheme="minorHAnsi"/>
+          <w:sz w:val="24"/>
+          <w:szCs w:val="24"/>
+        </w:rPr>
+      </w:pPr>
+      <w:r>
+        <w:rPr>
+          <w:rFonts w:eastAsia="Calibri" w:cstheme="minorHAnsi"/>
+          <w:sz w:val="24"/>
+          <w:szCs w:val="24"/>
+        </w:rPr>
+        <w:t xml:space="preserve">The </w:t>
+      </w:r>
+      <w:proofErr w:type="spellStart"/>
+      <w:r>
+        <w:rPr>
+          <w:rFonts w:eastAsia="Calibri" w:cstheme="minorHAnsi"/>
+          <w:sz w:val="24"/>
+          <w:szCs w:val="24"/>
+        </w:rPr>
+        <w:t>useMemo</w:t>
+      </w:r>
+      <w:proofErr w:type="spellEnd"/>
+      <w:r>
+        <w:rPr>
+          <w:rFonts w:eastAsia="Calibri" w:cstheme="minorHAnsi"/>
+          <w:sz w:val="24"/>
+          <w:szCs w:val="24"/>
+        </w:rPr>
+        <w:t xml:space="preserve"> and </w:t>
+      </w:r>
+      <w:proofErr w:type="spellStart"/>
+      <w:r>
+        <w:rPr>
+          <w:rFonts w:eastAsia="Calibri" w:cstheme="minorHAnsi"/>
+          <w:sz w:val="24"/>
+          <w:szCs w:val="24"/>
+        </w:rPr>
+        <w:t>useCallback</w:t>
+      </w:r>
+      <w:proofErr w:type="spellEnd"/>
+      <w:r>
+        <w:rPr>
+          <w:rFonts w:eastAsia="Calibri" w:cstheme="minorHAnsi"/>
+          <w:sz w:val="24"/>
+          <w:szCs w:val="24"/>
+        </w:rPr>
+        <w:t xml:space="preserve"> Hooks are similar. The main difference is that </w:t>
+      </w:r>
+      <w:proofErr w:type="spellStart"/>
+      <w:r>
+        <w:rPr>
+          <w:rFonts w:eastAsia="Calibri" w:cstheme="minorHAnsi"/>
+          <w:sz w:val="24"/>
+          <w:szCs w:val="24"/>
+        </w:rPr>
+        <w:t>useMemo</w:t>
+      </w:r>
+      <w:proofErr w:type="spellEnd"/>
+      <w:r>
+        <w:rPr>
+          <w:rFonts w:eastAsia="Calibri" w:cstheme="minorHAnsi"/>
+          <w:sz w:val="24"/>
+          <w:szCs w:val="24"/>
+        </w:rPr>
+        <w:t xml:space="preserve"> returns a </w:t>
+      </w:r>
+      <w:proofErr w:type="spellStart"/>
+      <w:r>
+        <w:rPr>
+          <w:rFonts w:eastAsia="Calibri" w:cstheme="minorHAnsi"/>
+          <w:sz w:val="24"/>
+          <w:szCs w:val="24"/>
+        </w:rPr>
+        <w:t>memoized</w:t>
+      </w:r>
+      <w:proofErr w:type="spellEnd"/>
+      <w:r>
+        <w:rPr>
+          <w:rFonts w:eastAsia="Calibri" w:cstheme="minorHAnsi"/>
+          <w:sz w:val="24"/>
+          <w:szCs w:val="24"/>
+        </w:rPr>
+        <w:t xml:space="preserve"> value and </w:t>
+      </w:r>
+      <w:proofErr w:type="spellStart"/>
+      <w:r>
+        <w:rPr>
+          <w:rFonts w:eastAsia="Calibri" w:cstheme="minorHAnsi"/>
+          <w:sz w:val="24"/>
+          <w:szCs w:val="24"/>
+        </w:rPr>
+        <w:t>useCallback</w:t>
+      </w:r>
+      <w:proofErr w:type="spellEnd"/>
+      <w:r>
+        <w:rPr>
+          <w:rFonts w:eastAsia="Calibri" w:cstheme="minorHAnsi"/>
+          <w:sz w:val="24"/>
+          <w:szCs w:val="24"/>
+        </w:rPr>
+        <w:t xml:space="preserve"> returns a </w:t>
+      </w:r>
+      <w:proofErr w:type="spellStart"/>
+      <w:r>
+        <w:rPr>
+          <w:rFonts w:eastAsia="Calibri" w:cstheme="minorHAnsi"/>
+          <w:sz w:val="24"/>
+          <w:szCs w:val="24"/>
+        </w:rPr>
+        <w:t>memoized</w:t>
+      </w:r>
+      <w:proofErr w:type="spellEnd"/>
+      <w:r>
+        <w:rPr>
+          <w:rFonts w:eastAsia="Calibri" w:cstheme="minorHAnsi"/>
+          <w:sz w:val="24"/>
+          <w:szCs w:val="24"/>
+        </w:rPr>
+        <w:t xml:space="preserve"> function. You can learn more about </w:t>
+      </w:r>
+      <w:proofErr w:type="spellStart"/>
+      <w:r>
+        <w:rPr>
+          <w:rFonts w:eastAsia="Calibri" w:cstheme="minorHAnsi"/>
+          <w:sz w:val="24"/>
+          <w:szCs w:val="24"/>
+        </w:rPr>
+        <w:t>useCallback</w:t>
+      </w:r>
+      <w:proofErr w:type="spellEnd"/>
+      <w:r>
+        <w:rPr>
+          <w:rFonts w:eastAsia="Calibri" w:cstheme="minorHAnsi"/>
+          <w:sz w:val="24"/>
+          <w:szCs w:val="24"/>
+        </w:rPr>
+        <w:t xml:space="preserve"> in the </w:t>
+      </w:r>
+      <w:proofErr w:type="spellStart"/>
+      <w:r>
+        <w:rPr>
+          <w:rFonts w:eastAsia="Calibri" w:cstheme="minorHAnsi"/>
+          <w:sz w:val="24"/>
+          <w:szCs w:val="24"/>
+        </w:rPr>
+        <w:t>useCallback</w:t>
+      </w:r>
+      <w:proofErr w:type="spellEnd"/>
+      <w:r>
+        <w:rPr>
+          <w:rFonts w:eastAsia="Calibri" w:cstheme="minorHAnsi"/>
+          <w:sz w:val="24"/>
+          <w:szCs w:val="24"/>
+        </w:rPr>
+        <w:t xml:space="preserve"> chapter.</w:t>
+      </w:r>
+    </w:p>
+    <w:p>
+      <w:pPr>
+        <w:jc w:val="center"/>
+        <w:rPr>
+          <w:rFonts w:eastAsia="Calibri" w:cstheme="minorHAnsi"/>
+          <w:i/>
+          <w:sz w:val="24"/>
+          <w:szCs w:val="24"/>
+        </w:rPr>
+      </w:pPr>
     </w:p>
     <w:sectPr>
       <w:pgSz w:w="12240" w:h="15840"/>
@@ -2183,7 +3557,7 @@
 </file>
 
 <file path=customXml/itemProps1.xml><?xml version="1.0" encoding="utf-8"?>
-<ds:datastoreItem xmlns:ds="http://schemas.openxmlformats.org/officeDocument/2006/customXml" ds:itemID="{ADC161F1-1A8C-4905-93F8-48A518DA302C}">
+<ds:datastoreItem xmlns:ds="http://schemas.openxmlformats.org/officeDocument/2006/customXml" ds:itemID="{C85B95E7-0CC7-4AFA-BEFD-A757A9C9224C}">
   <ds:schemaRefs>
     <ds:schemaRef ds:uri="http://schemas.openxmlformats.org/officeDocument/2006/bibliography"/>
   </ds:schemaRefs>
